--- a/Task2/Отчет 2.docx
+++ b/Task2/Отчет 2.docx
@@ -1412,21 +1412,7 @@
         <w:rPr>
           <w:rFonts w:ascii="Times New Roman" w:hAnsi="Times New Roman" w:cs="Times New Roman"/>
         </w:rPr>
-        <w:t xml:space="preserve"> и </w:t>
-      </w:r>
-      <w:proofErr w:type="spellStart"/>
-      <w:r>
-        <w:rPr>
-          <w:rFonts w:ascii="Times New Roman" w:hAnsi="Times New Roman" w:cs="Times New Roman"/>
-        </w:rPr>
-        <w:t>OrderedDictionary</w:t>
-      </w:r>
-      <w:proofErr w:type="spellEnd"/>
-      <w:r>
-        <w:rPr>
-          <w:rFonts w:ascii="Times New Roman" w:hAnsi="Times New Roman" w:cs="Times New Roman"/>
-        </w:rPr>
-        <w:t xml:space="preserve"> принимают этот интерфейс. Данный интерфейс поддерживает только сравнения в отношении равенства. Настройка сравнения для сортировки или упорядочения реализуется с помощью интерфейса </w:t>
+        <w:t xml:space="preserve"> и OrderedDictionary принимают этот интерфейс. Данный интерфейс поддерживает только сравнения в отношении равенства. Настройка сравнения для сортировки или упорядочения реализуется с помощью интерфейса </w:t>
       </w:r>
       <w:proofErr w:type="spellStart"/>
       <w:r>
@@ -1462,29 +1448,14 @@
           <w:rFonts w:ascii="Times New Roman" w:hAnsi="Times New Roman" w:cs="Times New Roman"/>
         </w:rPr>
         <w:tab/>
-      </w:r>
-      <w:proofErr w:type="spellStart"/>
-      <w:r>
-        <w:rPr>
-          <w:rFonts w:ascii="Times New Roman" w:hAnsi="Times New Roman" w:cs="Times New Roman"/>
-        </w:rPr>
         <w:t>SortedList</w:t>
       </w:r>
-      <w:proofErr w:type="spellEnd"/>
-      <w:r>
-        <w:rPr>
-          <w:rFonts w:ascii="Times New Roman" w:hAnsi="Times New Roman" w:cs="Times New Roman"/>
-        </w:rPr>
-        <w:t xml:space="preserve"> - упорядоченный набор пар объектов «имя-значение». Чтобы упорядочить коллекцию, представленную </w:t>
-      </w:r>
-      <w:proofErr w:type="spellStart"/>
-      <w:r>
-        <w:rPr>
-          <w:rFonts w:ascii="Times New Roman" w:hAnsi="Times New Roman" w:cs="Times New Roman"/>
-        </w:rPr>
-        <w:t>SortedList</w:t>
-      </w:r>
-      <w:proofErr w:type="spellEnd"/>
+      <w:r>
+        <w:rPr>
+          <w:rFonts w:ascii="Times New Roman" w:hAnsi="Times New Roman" w:cs="Times New Roman"/>
+        </w:rPr>
+        <w:t xml:space="preserve"> - упорядоченный набор пар объектов «имя-значение». Чтобы упорядочить коллекцию, представленную SortedList</w:t>
+      </w:r>
       <w:r>
         <w:rPr>
           <w:rFonts w:ascii="Times New Roman" w:hAnsi="Times New Roman" w:cs="Times New Roman"/>
@@ -1511,21 +1482,7 @@
         <w:rPr>
           <w:rFonts w:ascii="Times New Roman" w:hAnsi="Times New Roman" w:cs="Times New Roman"/>
         </w:rPr>
-        <w:t xml:space="preserve"> не требуется. </w:t>
-      </w:r>
-      <w:proofErr w:type="spellStart"/>
-      <w:r>
-        <w:rPr>
-          <w:rFonts w:ascii="Times New Roman" w:hAnsi="Times New Roman" w:cs="Times New Roman"/>
-        </w:rPr>
-        <w:t>SortedList</w:t>
-      </w:r>
-      <w:proofErr w:type="spellEnd"/>
-      <w:r>
-        <w:rPr>
-          <w:rFonts w:ascii="Times New Roman" w:hAnsi="Times New Roman" w:cs="Times New Roman"/>
-        </w:rPr>
-        <w:t xml:space="preserve"> сам упорядочит элементы в момент добавления </w:t>
+        <w:t xml:space="preserve"> не требуется. SortedList сам упорядочит элементы в момент добавления </w:t>
       </w:r>
     </w:p>
     <w:p>
@@ -1588,15 +1545,8 @@
           <w:rFonts w:ascii="Times New Roman" w:hAnsi="Times New Roman" w:cs="Times New Roman"/>
         </w:rPr>
         <w:tab/>
-      </w:r>
-      <w:proofErr w:type="spellStart"/>
-      <w:r>
-        <w:rPr>
-          <w:rFonts w:ascii="Times New Roman" w:hAnsi="Times New Roman" w:cs="Times New Roman"/>
-        </w:rPr>
         <w:t>HybridDictionary</w:t>
       </w:r>
-      <w:proofErr w:type="spellEnd"/>
       <w:r>
         <w:rPr>
           <w:rFonts w:ascii="Times New Roman" w:hAnsi="Times New Roman" w:cs="Times New Roman"/>
@@ -2088,21 +2038,7 @@
         <w:rPr>
           <w:rFonts w:ascii="Times New Roman" w:hAnsi="Times New Roman" w:cs="Times New Roman"/>
         </w:rPr>
-        <w:t xml:space="preserve"> и </w:t>
-      </w:r>
-      <w:proofErr w:type="spellStart"/>
-      <w:r>
-        <w:rPr>
-          <w:rFonts w:ascii="Times New Roman" w:hAnsi="Times New Roman" w:cs="Times New Roman"/>
-        </w:rPr>
-        <w:t>SortedList</w:t>
-      </w:r>
-      <w:proofErr w:type="spellEnd"/>
-      <w:r>
-        <w:rPr>
-          <w:rFonts w:ascii="Times New Roman" w:hAnsi="Times New Roman" w:cs="Times New Roman"/>
-        </w:rPr>
-        <w:t xml:space="preserve">, нечувствительных к регистру. Для создания этих объектов достаточно вызвать метод </w:t>
+        <w:t xml:space="preserve"> и SortedList, нечувствительных к регистру. Для создания этих объектов достаточно вызвать метод </w:t>
       </w:r>
       <w:proofErr w:type="spellStart"/>
       <w:r>
@@ -2272,12 +2208,53 @@
           <w:rFonts w:ascii="Times New Roman" w:hAnsi="Times New Roman" w:cs="Times New Roman"/>
         </w:rPr>
       </w:pPr>
+      <w:r>
+        <w:rPr>
+          <w:rFonts w:ascii="Times New Roman" w:hAnsi="Times New Roman" w:cs="Times New Roman"/>
+        </w:rPr>
+        <w:drawing>
+          <wp:inline distT="0" distB="0" distL="0" distR="0" wp14:anchorId="3947C66A" wp14:editId="697C442F">
+            <wp:extent cx="2337758" cy="2762805"/>
+            <wp:effectExtent l="0" t="0" r="5715" b="0"/>
+            <wp:docPr id="1" name="Рисунок 1"/>
+            <wp:cNvGraphicFramePr>
+              <a:graphicFrameLocks xmlns:a="http://schemas.openxmlformats.org/drawingml/2006/main" noChangeAspect="1"/>
+            </wp:cNvGraphicFramePr>
+            <a:graphic xmlns:a="http://schemas.openxmlformats.org/drawingml/2006/main">
+              <a:graphicData uri="http://schemas.openxmlformats.org/drawingml/2006/picture">
+                <pic:pic xmlns:pic="http://schemas.openxmlformats.org/drawingml/2006/picture">
+                  <pic:nvPicPr>
+                    <pic:cNvPr id="1" name=""/>
+                    <pic:cNvPicPr/>
+                  </pic:nvPicPr>
+                  <pic:blipFill>
+                    <a:blip r:embed="rId4"/>
+                    <a:stretch>
+                      <a:fillRect/>
+                    </a:stretch>
+                  </pic:blipFill>
+                  <pic:spPr>
+                    <a:xfrm>
+                      <a:off x="0" y="0"/>
+                      <a:ext cx="2369956" cy="2800857"/>
+                    </a:xfrm>
+                    <a:prstGeom prst="rect">
+                      <a:avLst/>
+                    </a:prstGeom>
+                  </pic:spPr>
+                </pic:pic>
+              </a:graphicData>
+            </a:graphic>
+          </wp:inline>
+        </w:drawing>
+      </w:r>
     </w:p>
     <w:p>
       <w:pPr>
         <w:jc w:val="center"/>
         <w:rPr>
           <w:rFonts w:ascii="Times New Roman" w:hAnsi="Times New Roman" w:cs="Times New Roman"/>
+          <w:lang w:val="en-US"/>
         </w:rPr>
       </w:pPr>
       <w:r>
@@ -2286,6 +2263,13 @@
         </w:rPr>
         <w:t xml:space="preserve">Рис.1.1 Реализация класса </w:t>
       </w:r>
+      <w:r>
+        <w:rPr>
+          <w:rFonts w:ascii="Times New Roman" w:hAnsi="Times New Roman" w:cs="Times New Roman"/>
+          <w:lang w:val="en-US"/>
+        </w:rPr>
+        <w:t>Product</w:t>
+      </w:r>
     </w:p>
     <w:p>
       <w:pPr>
@@ -2294,6 +2278,46 @@
           <w:rFonts w:ascii="Times New Roman" w:hAnsi="Times New Roman" w:cs="Times New Roman"/>
         </w:rPr>
       </w:pPr>
+      <w:r>
+        <w:rPr>
+          <w:rFonts w:ascii="Times New Roman" w:hAnsi="Times New Roman" w:cs="Times New Roman"/>
+        </w:rPr>
+        <w:drawing>
+          <wp:inline distT="0" distB="0" distL="0" distR="0" wp14:anchorId="2FA1C831" wp14:editId="5BE9635F">
+            <wp:extent cx="2286000" cy="1008326"/>
+            <wp:effectExtent l="0" t="0" r="0" b="1905"/>
+            <wp:docPr id="2" name="Рисунок 2"/>
+            <wp:cNvGraphicFramePr>
+              <a:graphicFrameLocks xmlns:a="http://schemas.openxmlformats.org/drawingml/2006/main" noChangeAspect="1"/>
+            </wp:cNvGraphicFramePr>
+            <a:graphic xmlns:a="http://schemas.openxmlformats.org/drawingml/2006/main">
+              <a:graphicData uri="http://schemas.openxmlformats.org/drawingml/2006/picture">
+                <pic:pic xmlns:pic="http://schemas.openxmlformats.org/drawingml/2006/picture">
+                  <pic:nvPicPr>
+                    <pic:cNvPr id="1" name=""/>
+                    <pic:cNvPicPr/>
+                  </pic:nvPicPr>
+                  <pic:blipFill>
+                    <a:blip r:embed="rId5"/>
+                    <a:stretch>
+                      <a:fillRect/>
+                    </a:stretch>
+                  </pic:blipFill>
+                  <pic:spPr>
+                    <a:xfrm>
+                      <a:off x="0" y="0"/>
+                      <a:ext cx="2335481" cy="1030152"/>
+                    </a:xfrm>
+                    <a:prstGeom prst="rect">
+                      <a:avLst/>
+                    </a:prstGeom>
+                  </pic:spPr>
+                </pic:pic>
+              </a:graphicData>
+            </a:graphic>
+          </wp:inline>
+        </w:drawing>
+      </w:r>
     </w:p>
     <w:p>
       <w:pPr>
@@ -2306,7 +2330,26 @@
         <w:rPr>
           <w:rFonts w:ascii="Times New Roman" w:hAnsi="Times New Roman" w:cs="Times New Roman"/>
         </w:rPr>
-        <w:t>Рис.1.2 Реализация коллекции</w:t>
+        <w:t>Рис.1.</w:t>
+      </w:r>
+      <w:r>
+        <w:rPr>
+          <w:rFonts w:ascii="Times New Roman" w:hAnsi="Times New Roman" w:cs="Times New Roman"/>
+        </w:rPr>
+        <w:t>2</w:t>
+      </w:r>
+      <w:r>
+        <w:rPr>
+          <w:rFonts w:ascii="Times New Roman" w:hAnsi="Times New Roman" w:cs="Times New Roman"/>
+        </w:rPr>
+        <w:t xml:space="preserve"> Реализация класса </w:t>
+      </w:r>
+      <w:r>
+        <w:rPr>
+          <w:rFonts w:ascii="Times New Roman" w:hAnsi="Times New Roman" w:cs="Times New Roman"/>
+          <w:lang w:val="en-US"/>
+        </w:rPr>
+        <w:t>Customer</w:t>
       </w:r>
     </w:p>
     <w:p>
@@ -2316,20 +2359,89 @@
           <w:rFonts w:ascii="Times New Roman" w:hAnsi="Times New Roman" w:cs="Times New Roman"/>
         </w:rPr>
       </w:pPr>
+      <w:r>
+        <w:rPr>
+          <w:rFonts w:ascii="Times New Roman" w:hAnsi="Times New Roman" w:cs="Times New Roman"/>
+        </w:rPr>
+        <w:lastRenderedPageBreak/>
+        <w:drawing>
+          <wp:inline distT="0" distB="0" distL="0" distR="0" wp14:anchorId="298DBFDF" wp14:editId="0F943749">
+            <wp:extent cx="2950234" cy="3586325"/>
+            <wp:effectExtent l="0" t="0" r="2540" b="0"/>
+            <wp:docPr id="3" name="Рисунок 3"/>
+            <wp:cNvGraphicFramePr>
+              <a:graphicFrameLocks xmlns:a="http://schemas.openxmlformats.org/drawingml/2006/main" noChangeAspect="1"/>
+            </wp:cNvGraphicFramePr>
+            <a:graphic xmlns:a="http://schemas.openxmlformats.org/drawingml/2006/main">
+              <a:graphicData uri="http://schemas.openxmlformats.org/drawingml/2006/picture">
+                <pic:pic xmlns:pic="http://schemas.openxmlformats.org/drawingml/2006/picture">
+                  <pic:nvPicPr>
+                    <pic:cNvPr id="1" name=""/>
+                    <pic:cNvPicPr/>
+                  </pic:nvPicPr>
+                  <pic:blipFill>
+                    <a:blip r:embed="rId6"/>
+                    <a:stretch>
+                      <a:fillRect/>
+                    </a:stretch>
+                  </pic:blipFill>
+                  <pic:spPr>
+                    <a:xfrm>
+                      <a:off x="0" y="0"/>
+                      <a:ext cx="2962956" cy="3601790"/>
+                    </a:xfrm>
+                    <a:prstGeom prst="rect">
+                      <a:avLst/>
+                    </a:prstGeom>
+                  </pic:spPr>
+                </pic:pic>
+              </a:graphicData>
+            </a:graphic>
+          </wp:inline>
+        </w:drawing>
+      </w:r>
     </w:p>
     <w:p>
       <w:pPr>
         <w:jc w:val="center"/>
         <w:rPr>
           <w:rFonts w:ascii="Times New Roman" w:hAnsi="Times New Roman" w:cs="Times New Roman"/>
-        </w:rPr>
-      </w:pPr>
-      <w:r>
-        <w:rPr>
-          <w:rFonts w:ascii="Times New Roman" w:hAnsi="Times New Roman" w:cs="Times New Roman"/>
-        </w:rPr>
-        <w:t>Рис.1.3 Реализация кода программы</w:t>
-      </w:r>
+          <w:lang w:val="en-US"/>
+        </w:rPr>
+      </w:pPr>
+      <w:r>
+        <w:rPr>
+          <w:rFonts w:ascii="Times New Roman" w:hAnsi="Times New Roman" w:cs="Times New Roman"/>
+        </w:rPr>
+        <w:t>Рис.1.</w:t>
+      </w:r>
+      <w:r>
+        <w:rPr>
+          <w:rFonts w:ascii="Times New Roman" w:hAnsi="Times New Roman" w:cs="Times New Roman"/>
+        </w:rPr>
+        <w:t>3</w:t>
+      </w:r>
+      <w:r>
+        <w:rPr>
+          <w:rFonts w:ascii="Times New Roman" w:hAnsi="Times New Roman" w:cs="Times New Roman"/>
+        </w:rPr>
+        <w:t xml:space="preserve"> Реализация коллекции</w:t>
+      </w:r>
+      <w:r>
+        <w:rPr>
+          <w:rFonts w:ascii="Times New Roman" w:hAnsi="Times New Roman" w:cs="Times New Roman"/>
+        </w:rPr>
+        <w:t xml:space="preserve"> </w:t>
+      </w:r>
+      <w:proofErr w:type="spellStart"/>
+      <w:r>
+        <w:rPr>
+          <w:rFonts w:ascii="Times New Roman" w:hAnsi="Times New Roman" w:cs="Times New Roman"/>
+          <w:lang w:val="en-US"/>
+        </w:rPr>
+        <w:t>SellCollection</w:t>
+      </w:r>
+      <w:proofErr w:type="spellEnd"/>
     </w:p>
     <w:p>
       <w:pPr>
@@ -2338,6 +2450,46 @@
           <w:rFonts w:ascii="Times New Roman" w:hAnsi="Times New Roman" w:cs="Times New Roman"/>
         </w:rPr>
       </w:pPr>
+      <w:r>
+        <w:rPr>
+          <w:rFonts w:ascii="Times New Roman" w:hAnsi="Times New Roman" w:cs="Times New Roman"/>
+        </w:rPr>
+        <w:drawing>
+          <wp:inline distT="0" distB="0" distL="0" distR="0" wp14:anchorId="74F45ABE" wp14:editId="0221198B">
+            <wp:extent cx="2967486" cy="1626020"/>
+            <wp:effectExtent l="0" t="0" r="4445" b="0"/>
+            <wp:docPr id="4" name="Рисунок 4"/>
+            <wp:cNvGraphicFramePr>
+              <a:graphicFrameLocks xmlns:a="http://schemas.openxmlformats.org/drawingml/2006/main" noChangeAspect="1"/>
+            </wp:cNvGraphicFramePr>
+            <a:graphic xmlns:a="http://schemas.openxmlformats.org/drawingml/2006/main">
+              <a:graphicData uri="http://schemas.openxmlformats.org/drawingml/2006/picture">
+                <pic:pic xmlns:pic="http://schemas.openxmlformats.org/drawingml/2006/picture">
+                  <pic:nvPicPr>
+                    <pic:cNvPr id="1" name=""/>
+                    <pic:cNvPicPr/>
+                  </pic:nvPicPr>
+                  <pic:blipFill>
+                    <a:blip r:embed="rId7"/>
+                    <a:stretch>
+                      <a:fillRect/>
+                    </a:stretch>
+                  </pic:blipFill>
+                  <pic:spPr>
+                    <a:xfrm>
+                      <a:off x="0" y="0"/>
+                      <a:ext cx="3001776" cy="1644809"/>
+                    </a:xfrm>
+                    <a:prstGeom prst="rect">
+                      <a:avLst/>
+                    </a:prstGeom>
+                  </pic:spPr>
+                </pic:pic>
+              </a:graphicData>
+            </a:graphic>
+          </wp:inline>
+        </w:drawing>
+      </w:r>
     </w:p>
     <w:p>
       <w:pPr>
@@ -2350,7 +2502,19 @@
         <w:rPr>
           <w:rFonts w:ascii="Times New Roman" w:hAnsi="Times New Roman" w:cs="Times New Roman"/>
         </w:rPr>
-        <w:t>Рис.1.4 Результат работы программы</w:t>
+        <w:t>Рис.1.</w:t>
+      </w:r>
+      <w:r>
+        <w:rPr>
+          <w:rFonts w:ascii="Times New Roman" w:hAnsi="Times New Roman" w:cs="Times New Roman"/>
+        </w:rPr>
+        <w:t>4</w:t>
+      </w:r>
+      <w:r>
+        <w:rPr>
+          <w:rFonts w:ascii="Times New Roman" w:hAnsi="Times New Roman" w:cs="Times New Roman"/>
+        </w:rPr>
+        <w:t xml:space="preserve"> Реализация кода программы</w:t>
       </w:r>
     </w:p>
     <w:p>
@@ -2360,12 +2524,112 @@
           <w:rFonts w:ascii="Times New Roman" w:hAnsi="Times New Roman" w:cs="Times New Roman"/>
         </w:rPr>
       </w:pPr>
+      <w:r>
+        <w:rPr>
+          <w:rFonts w:ascii="Times New Roman" w:hAnsi="Times New Roman" w:cs="Times New Roman"/>
+        </w:rPr>
+        <w:drawing>
+          <wp:inline distT="0" distB="0" distL="0" distR="0" wp14:anchorId="71D49B60" wp14:editId="7EE0C8B8">
+            <wp:extent cx="2591162" cy="1143160"/>
+            <wp:effectExtent l="0" t="0" r="0" b="0"/>
+            <wp:docPr id="5" name="Рисунок 5"/>
+            <wp:cNvGraphicFramePr>
+              <a:graphicFrameLocks xmlns:a="http://schemas.openxmlformats.org/drawingml/2006/main" noChangeAspect="1"/>
+            </wp:cNvGraphicFramePr>
+            <a:graphic xmlns:a="http://schemas.openxmlformats.org/drawingml/2006/main">
+              <a:graphicData uri="http://schemas.openxmlformats.org/drawingml/2006/picture">
+                <pic:pic xmlns:pic="http://schemas.openxmlformats.org/drawingml/2006/picture">
+                  <pic:nvPicPr>
+                    <pic:cNvPr id="1" name=""/>
+                    <pic:cNvPicPr/>
+                  </pic:nvPicPr>
+                  <pic:blipFill>
+                    <a:blip r:embed="rId8"/>
+                    <a:stretch>
+                      <a:fillRect/>
+                    </a:stretch>
+                  </pic:blipFill>
+                  <pic:spPr>
+                    <a:xfrm>
+                      <a:off x="0" y="0"/>
+                      <a:ext cx="2591162" cy="1143160"/>
+                    </a:xfrm>
+                    <a:prstGeom prst="rect">
+                      <a:avLst/>
+                    </a:prstGeom>
+                  </pic:spPr>
+                </pic:pic>
+              </a:graphicData>
+            </a:graphic>
+          </wp:inline>
+        </w:drawing>
+      </w:r>
     </w:p>
     <w:p>
       <w:pPr>
         <w:jc w:val="center"/>
         <w:rPr>
           <w:rFonts w:ascii="Times New Roman" w:hAnsi="Times New Roman" w:cs="Times New Roman"/>
+        </w:rPr>
+      </w:pPr>
+      <w:r>
+        <w:rPr>
+          <w:rFonts w:ascii="Times New Roman" w:hAnsi="Times New Roman" w:cs="Times New Roman"/>
+        </w:rPr>
+        <w:t>Рис.1.</w:t>
+      </w:r>
+      <w:r>
+        <w:rPr>
+          <w:rFonts w:ascii="Times New Roman" w:hAnsi="Times New Roman" w:cs="Times New Roman"/>
+        </w:rPr>
+        <w:t>5</w:t>
+      </w:r>
+      <w:r>
+        <w:rPr>
+          <w:rFonts w:ascii="Times New Roman" w:hAnsi="Times New Roman" w:cs="Times New Roman"/>
+        </w:rPr>
+        <w:t xml:space="preserve"> Результат работы программы</w:t>
+      </w:r>
+    </w:p>
+    <w:p>
+      <w:pPr>
+        <w:rPr>
+          <w:rFonts w:ascii="Times New Roman" w:hAnsi="Times New Roman" w:cs="Times New Roman"/>
+        </w:rPr>
+      </w:pPr>
+      <w:r>
+        <w:rPr>
+          <w:rFonts w:ascii="Times New Roman" w:hAnsi="Times New Roman" w:cs="Times New Roman"/>
+        </w:rPr>
+        <w:t>Результат работы программы соответствует ожидаемому.</w:t>
+      </w:r>
+    </w:p>
+    <w:p>
+      <w:pPr>
+        <w:rPr>
+          <w:rFonts w:ascii="Times New Roman" w:hAnsi="Times New Roman" w:cs="Times New Roman"/>
+        </w:rPr>
+      </w:pPr>
+      <w:r>
+        <w:rPr>
+          <w:rFonts w:ascii="Times New Roman" w:hAnsi="Times New Roman" w:cs="Times New Roman"/>
+        </w:rPr>
+        <w:br w:type="page"/>
+      </w:r>
+    </w:p>
+    <w:p>
+      <w:pPr>
+        <w:jc w:val="center"/>
+        <w:rPr>
+          <w:rFonts w:ascii="Times New Roman" w:hAnsi="Times New Roman" w:cs="Times New Roman"/>
+        </w:rPr>
+      </w:pPr>
+    </w:p>
+    <w:p>
+      <w:pPr>
+        <w:jc w:val="center"/>
+        <w:rPr>
+          <w:rFonts w:ascii="Times New Roman" w:hAnsi="Times New Roman" w:cs="Times New Roman"/>
           <w:b/>
         </w:rPr>
       </w:pPr>
@@ -2385,6 +2649,47 @@
           <w:b/>
         </w:rPr>
       </w:pPr>
+      <w:r>
+        <w:rPr>
+          <w:rFonts w:ascii="Times New Roman" w:hAnsi="Times New Roman" w:cs="Times New Roman"/>
+          <w:b/>
+        </w:rPr>
+        <w:drawing>
+          <wp:inline distT="0" distB="0" distL="0" distR="0" wp14:anchorId="4C123E7A" wp14:editId="2E7C7DFB">
+            <wp:extent cx="2493034" cy="1900797"/>
+            <wp:effectExtent l="0" t="0" r="2540" b="4445"/>
+            <wp:docPr id="6" name="Рисунок 6"/>
+            <wp:cNvGraphicFramePr>
+              <a:graphicFrameLocks xmlns:a="http://schemas.openxmlformats.org/drawingml/2006/main" noChangeAspect="1"/>
+            </wp:cNvGraphicFramePr>
+            <a:graphic xmlns:a="http://schemas.openxmlformats.org/drawingml/2006/main">
+              <a:graphicData uri="http://schemas.openxmlformats.org/drawingml/2006/picture">
+                <pic:pic xmlns:pic="http://schemas.openxmlformats.org/drawingml/2006/picture">
+                  <pic:nvPicPr>
+                    <pic:cNvPr id="1" name=""/>
+                    <pic:cNvPicPr/>
+                  </pic:nvPicPr>
+                  <pic:blipFill>
+                    <a:blip r:embed="rId9"/>
+                    <a:stretch>
+                      <a:fillRect/>
+                    </a:stretch>
+                  </pic:blipFill>
+                  <pic:spPr>
+                    <a:xfrm>
+                      <a:off x="0" y="0"/>
+                      <a:ext cx="2500343" cy="1906370"/>
+                    </a:xfrm>
+                    <a:prstGeom prst="rect">
+                      <a:avLst/>
+                    </a:prstGeom>
+                  </pic:spPr>
+                </pic:pic>
+              </a:graphicData>
+            </a:graphic>
+          </wp:inline>
+        </w:drawing>
+      </w:r>
     </w:p>
     <w:p>
       <w:pPr>
@@ -2397,7 +2702,31 @@
         <w:rPr>
           <w:rFonts w:ascii="Times New Roman" w:hAnsi="Times New Roman" w:cs="Times New Roman"/>
         </w:rPr>
-        <w:t>Рис.2.1 Реализация класса</w:t>
+        <w:t>Рис.2.</w:t>
+      </w:r>
+      <w:r>
+        <w:rPr>
+          <w:rFonts w:ascii="Times New Roman" w:hAnsi="Times New Roman" w:cs="Times New Roman"/>
+        </w:rPr>
+        <w:t>1</w:t>
+      </w:r>
+      <w:r>
+        <w:rPr>
+          <w:rFonts w:ascii="Times New Roman" w:hAnsi="Times New Roman" w:cs="Times New Roman"/>
+        </w:rPr>
+        <w:t xml:space="preserve"> Реализация коллекции </w:t>
+      </w:r>
+      <w:r>
+        <w:rPr>
+          <w:rFonts w:ascii="Times New Roman" w:hAnsi="Times New Roman" w:cs="Times New Roman"/>
+        </w:rPr>
+        <w:t>CollectionType1</w:t>
+      </w:r>
+      <w:r>
+        <w:rPr>
+          <w:rFonts w:ascii="Times New Roman" w:hAnsi="Times New Roman" w:cs="Times New Roman"/>
+        </w:rPr>
+        <w:t>: HybridDictionary</w:t>
       </w:r>
     </w:p>
     <w:p>
@@ -2405,8 +2734,50 @@
         <w:jc w:val="center"/>
         <w:rPr>
           <w:rFonts w:ascii="Times New Roman" w:hAnsi="Times New Roman" w:cs="Times New Roman"/>
-        </w:rPr>
-      </w:pPr>
+          <w:b/>
+        </w:rPr>
+      </w:pPr>
+      <w:r>
+        <w:rPr>
+          <w:rFonts w:ascii="Times New Roman" w:hAnsi="Times New Roman" w:cs="Times New Roman"/>
+          <w:b/>
+        </w:rPr>
+        <w:drawing>
+          <wp:inline distT="0" distB="0" distL="0" distR="0" wp14:anchorId="021376E4" wp14:editId="7A47C4B2">
+            <wp:extent cx="2294626" cy="2038312"/>
+            <wp:effectExtent l="0" t="0" r="0" b="635"/>
+            <wp:docPr id="7" name="Рисунок 7"/>
+            <wp:cNvGraphicFramePr>
+              <a:graphicFrameLocks xmlns:a="http://schemas.openxmlformats.org/drawingml/2006/main" noChangeAspect="1"/>
+            </wp:cNvGraphicFramePr>
+            <a:graphic xmlns:a="http://schemas.openxmlformats.org/drawingml/2006/main">
+              <a:graphicData uri="http://schemas.openxmlformats.org/drawingml/2006/picture">
+                <pic:pic xmlns:pic="http://schemas.openxmlformats.org/drawingml/2006/picture">
+                  <pic:nvPicPr>
+                    <pic:cNvPr id="1" name=""/>
+                    <pic:cNvPicPr/>
+                  </pic:nvPicPr>
+                  <pic:blipFill>
+                    <a:blip r:embed="rId10"/>
+                    <a:stretch>
+                      <a:fillRect/>
+                    </a:stretch>
+                  </pic:blipFill>
+                  <pic:spPr>
+                    <a:xfrm>
+                      <a:off x="0" y="0"/>
+                      <a:ext cx="2331995" cy="2071507"/>
+                    </a:xfrm>
+                    <a:prstGeom prst="rect">
+                      <a:avLst/>
+                    </a:prstGeom>
+                  </pic:spPr>
+                </pic:pic>
+              </a:graphicData>
+            </a:graphic>
+          </wp:inline>
+        </w:drawing>
+      </w:r>
     </w:p>
     <w:p>
       <w:pPr>
@@ -2419,7 +2790,13 @@
         <w:rPr>
           <w:rFonts w:ascii="Times New Roman" w:hAnsi="Times New Roman" w:cs="Times New Roman"/>
         </w:rPr>
-        <w:t xml:space="preserve">Рис.2.2 Реализация коллекции </w:t>
+        <w:t>Рис.2.2 Реализация коллекции</w:t>
+      </w:r>
+      <w:r>
+        <w:rPr>
+          <w:rFonts w:ascii="Times New Roman" w:hAnsi="Times New Roman" w:cs="Times New Roman"/>
+        </w:rPr>
+        <w:t xml:space="preserve"> CollectionType2: SortedList</w:t>
       </w:r>
     </w:p>
     <w:p>
@@ -2429,12 +2806,179 @@
           <w:rFonts w:ascii="Times New Roman" w:hAnsi="Times New Roman" w:cs="Times New Roman"/>
         </w:rPr>
       </w:pPr>
+      <w:r>
+        <w:rPr>
+          <w:rFonts w:ascii="Times New Roman" w:hAnsi="Times New Roman" w:cs="Times New Roman"/>
+        </w:rPr>
+        <w:drawing>
+          <wp:inline distT="0" distB="0" distL="0" distR="0" wp14:anchorId="7D1290BA" wp14:editId="53115C1A">
+            <wp:extent cx="2389517" cy="1767082"/>
+            <wp:effectExtent l="0" t="0" r="0" b="5080"/>
+            <wp:docPr id="8" name="Рисунок 8"/>
+            <wp:cNvGraphicFramePr>
+              <a:graphicFrameLocks xmlns:a="http://schemas.openxmlformats.org/drawingml/2006/main" noChangeAspect="1"/>
+            </wp:cNvGraphicFramePr>
+            <a:graphic xmlns:a="http://schemas.openxmlformats.org/drawingml/2006/main">
+              <a:graphicData uri="http://schemas.openxmlformats.org/drawingml/2006/picture">
+                <pic:pic xmlns:pic="http://schemas.openxmlformats.org/drawingml/2006/picture">
+                  <pic:nvPicPr>
+                    <pic:cNvPr id="1" name=""/>
+                    <pic:cNvPicPr/>
+                  </pic:nvPicPr>
+                  <pic:blipFill>
+                    <a:blip r:embed="rId11"/>
+                    <a:stretch>
+                      <a:fillRect/>
+                    </a:stretch>
+                  </pic:blipFill>
+                  <pic:spPr>
+                    <a:xfrm>
+                      <a:off x="0" y="0"/>
+                      <a:ext cx="2415275" cy="1786131"/>
+                    </a:xfrm>
+                    <a:prstGeom prst="rect">
+                      <a:avLst/>
+                    </a:prstGeom>
+                  </pic:spPr>
+                </pic:pic>
+              </a:graphicData>
+            </a:graphic>
+          </wp:inline>
+        </w:drawing>
+      </w:r>
     </w:p>
     <w:p>
       <w:pPr>
         <w:jc w:val="center"/>
         <w:rPr>
           <w:rFonts w:ascii="Times New Roman" w:hAnsi="Times New Roman" w:cs="Times New Roman"/>
+          <w:lang w:val="en-US"/>
+        </w:rPr>
+      </w:pPr>
+      <w:r>
+        <w:rPr>
+          <w:rFonts w:ascii="Times New Roman" w:hAnsi="Times New Roman" w:cs="Times New Roman"/>
+        </w:rPr>
+        <w:t>Рис</w:t>
+      </w:r>
+      <w:r>
+        <w:rPr>
+          <w:rFonts w:ascii="Times New Roman" w:hAnsi="Times New Roman" w:cs="Times New Roman"/>
+          <w:lang w:val="en-US"/>
+        </w:rPr>
+        <w:t>.2.</w:t>
+      </w:r>
+      <w:r>
+        <w:rPr>
+          <w:rFonts w:ascii="Times New Roman" w:hAnsi="Times New Roman" w:cs="Times New Roman"/>
+          <w:lang w:val="en-US"/>
+        </w:rPr>
+        <w:t>3</w:t>
+      </w:r>
+      <w:r>
+        <w:rPr>
+          <w:rFonts w:ascii="Times New Roman" w:hAnsi="Times New Roman" w:cs="Times New Roman"/>
+          <w:lang w:val="en-US"/>
+        </w:rPr>
+        <w:t xml:space="preserve"> </w:t>
+      </w:r>
+      <w:r>
+        <w:rPr>
+          <w:rFonts w:ascii="Times New Roman" w:hAnsi="Times New Roman" w:cs="Times New Roman"/>
+        </w:rPr>
+        <w:t>Реализация</w:t>
+      </w:r>
+      <w:r>
+        <w:rPr>
+          <w:rFonts w:ascii="Times New Roman" w:hAnsi="Times New Roman" w:cs="Times New Roman"/>
+          <w:lang w:val="en-US"/>
+        </w:rPr>
+        <w:t xml:space="preserve"> </w:t>
+      </w:r>
+      <w:r>
+        <w:rPr>
+          <w:rFonts w:ascii="Times New Roman" w:hAnsi="Times New Roman" w:cs="Times New Roman"/>
+        </w:rPr>
+        <w:t>коллекции</w:t>
+      </w:r>
+      <w:r>
+        <w:rPr>
+          <w:rFonts w:ascii="Times New Roman" w:hAnsi="Times New Roman" w:cs="Times New Roman"/>
+          <w:lang w:val="en-US"/>
+        </w:rPr>
+        <w:t xml:space="preserve"> </w:t>
+      </w:r>
+      <w:r>
+        <w:rPr>
+          <w:rFonts w:ascii="Times New Roman" w:hAnsi="Times New Roman" w:cs="Times New Roman"/>
+          <w:lang w:val="en-US"/>
+        </w:rPr>
+        <w:t>CollectionType3: OrderedDictionary</w:t>
+      </w:r>
+    </w:p>
+    <w:p>
+      <w:pPr>
+        <w:jc w:val="center"/>
+        <w:rPr>
+          <w:rFonts w:ascii="Times New Roman" w:hAnsi="Times New Roman" w:cs="Times New Roman"/>
+          <w:lang w:val="en-US"/>
+        </w:rPr>
+      </w:pPr>
+      <w:r>
+        <w:rPr>
+          <w:rFonts w:ascii="Times New Roman" w:hAnsi="Times New Roman" w:cs="Times New Roman"/>
+          <w:lang w:val="en-US"/>
+        </w:rPr>
+        <w:lastRenderedPageBreak/>
+        <w:t xml:space="preserve"> </w:t>
+      </w:r>
+      <w:r>
+        <w:rPr>
+          <w:rFonts w:ascii="Times New Roman" w:hAnsi="Times New Roman" w:cs="Times New Roman"/>
+          <w:lang w:val="en-US"/>
+        </w:rPr>
+        <w:drawing>
+          <wp:inline distT="0" distB="0" distL="0" distR="0" wp14:anchorId="53E7E6D9" wp14:editId="2FA2DAAC">
+            <wp:extent cx="2410092" cy="2061713"/>
+            <wp:effectExtent l="0" t="0" r="0" b="0"/>
+            <wp:docPr id="10" name="Рисунок 10"/>
+            <wp:cNvGraphicFramePr>
+              <a:graphicFrameLocks xmlns:a="http://schemas.openxmlformats.org/drawingml/2006/main" noChangeAspect="1"/>
+            </wp:cNvGraphicFramePr>
+            <a:graphic xmlns:a="http://schemas.openxmlformats.org/drawingml/2006/main">
+              <a:graphicData uri="http://schemas.openxmlformats.org/drawingml/2006/picture">
+                <pic:pic xmlns:pic="http://schemas.openxmlformats.org/drawingml/2006/picture">
+                  <pic:nvPicPr>
+                    <pic:cNvPr id="1" name=""/>
+                    <pic:cNvPicPr/>
+                  </pic:nvPicPr>
+                  <pic:blipFill>
+                    <a:blip r:embed="rId12"/>
+                    <a:stretch>
+                      <a:fillRect/>
+                    </a:stretch>
+                  </pic:blipFill>
+                  <pic:spPr>
+                    <a:xfrm>
+                      <a:off x="0" y="0"/>
+                      <a:ext cx="2468421" cy="2111610"/>
+                    </a:xfrm>
+                    <a:prstGeom prst="rect">
+                      <a:avLst/>
+                    </a:prstGeom>
+                  </pic:spPr>
+                </pic:pic>
+              </a:graphicData>
+            </a:graphic>
+          </wp:inline>
+        </w:drawing>
+      </w:r>
+    </w:p>
+    <w:p>
+      <w:pPr>
+        <w:jc w:val="center"/>
+        <w:rPr>
+          <w:rFonts w:ascii="Times New Roman" w:hAnsi="Times New Roman" w:cs="Times New Roman"/>
         </w:rPr>
       </w:pPr>
       <w:r>
@@ -2451,6 +2995,46 @@
           <w:rFonts w:ascii="Times New Roman" w:hAnsi="Times New Roman" w:cs="Times New Roman"/>
         </w:rPr>
       </w:pPr>
+      <w:r>
+        <w:rPr>
+          <w:rFonts w:ascii="Times New Roman" w:hAnsi="Times New Roman" w:cs="Times New Roman"/>
+        </w:rPr>
+        <w:drawing>
+          <wp:inline distT="0" distB="0" distL="0" distR="0" wp14:anchorId="2893C013" wp14:editId="19BF18AC">
+            <wp:extent cx="879894" cy="1349668"/>
+            <wp:effectExtent l="0" t="0" r="0" b="3175"/>
+            <wp:docPr id="11" name="Рисунок 11"/>
+            <wp:cNvGraphicFramePr>
+              <a:graphicFrameLocks xmlns:a="http://schemas.openxmlformats.org/drawingml/2006/main" noChangeAspect="1"/>
+            </wp:cNvGraphicFramePr>
+            <a:graphic xmlns:a="http://schemas.openxmlformats.org/drawingml/2006/main">
+              <a:graphicData uri="http://schemas.openxmlformats.org/drawingml/2006/picture">
+                <pic:pic xmlns:pic="http://schemas.openxmlformats.org/drawingml/2006/picture">
+                  <pic:nvPicPr>
+                    <pic:cNvPr id="1" name=""/>
+                    <pic:cNvPicPr/>
+                  </pic:nvPicPr>
+                  <pic:blipFill>
+                    <a:blip r:embed="rId13"/>
+                    <a:stretch>
+                      <a:fillRect/>
+                    </a:stretch>
+                  </pic:blipFill>
+                  <pic:spPr>
+                    <a:xfrm>
+                      <a:off x="0" y="0"/>
+                      <a:ext cx="898019" cy="1377469"/>
+                    </a:xfrm>
+                    <a:prstGeom prst="rect">
+                      <a:avLst/>
+                    </a:prstGeom>
+                  </pic:spPr>
+                </pic:pic>
+              </a:graphicData>
+            </a:graphic>
+          </wp:inline>
+        </w:drawing>
+      </w:r>
     </w:p>
     <w:p>
       <w:pPr>
@@ -2476,7 +3060,7 @@
         <w:rPr>
           <w:rFonts w:ascii="Times New Roman" w:hAnsi="Times New Roman" w:cs="Times New Roman"/>
         </w:rPr>
-        <w:br w:type="page"/>
+        <w:t>Результат работы программы соответствует ожидаемому.</w:t>
       </w:r>
     </w:p>
     <w:p>
@@ -2484,129 +3068,306 @@
         <w:jc w:val="center"/>
         <w:rPr>
           <w:rFonts w:ascii="Times New Roman" w:hAnsi="Times New Roman" w:cs="Times New Roman"/>
-        </w:rPr>
-      </w:pPr>
+          <w:b/>
+        </w:rPr>
+      </w:pPr>
+      <w:r>
+        <w:rPr>
+          <w:rFonts w:ascii="Times New Roman" w:hAnsi="Times New Roman" w:cs="Times New Roman"/>
+          <w:b/>
+        </w:rPr>
+        <w:t xml:space="preserve">Задание </w:t>
+      </w:r>
+      <w:r>
+        <w:rPr>
+          <w:rFonts w:ascii="Times New Roman" w:hAnsi="Times New Roman" w:cs="Times New Roman"/>
+          <w:b/>
+        </w:rPr>
+        <w:t>3</w:t>
+      </w:r>
     </w:p>
     <w:p>
       <w:pPr>
         <w:jc w:val="center"/>
         <w:rPr>
           <w:rFonts w:ascii="Times New Roman" w:hAnsi="Times New Roman" w:cs="Times New Roman"/>
-          <w:b/>
-        </w:rPr>
-      </w:pPr>
-      <w:r>
-        <w:rPr>
-          <w:rFonts w:ascii="Times New Roman" w:hAnsi="Times New Roman" w:cs="Times New Roman"/>
-          <w:b/>
-        </w:rPr>
-        <w:t xml:space="preserve">Задание </w:t>
-      </w:r>
-      <w:r>
-        <w:rPr>
-          <w:rFonts w:ascii="Times New Roman" w:hAnsi="Times New Roman" w:cs="Times New Roman"/>
-          <w:b/>
+        </w:rPr>
+      </w:pPr>
+      <w:r>
+        <w:rPr>
+          <w:rFonts w:ascii="Times New Roman" w:hAnsi="Times New Roman" w:cs="Times New Roman"/>
+        </w:rPr>
+        <w:drawing>
+          <wp:inline distT="0" distB="0" distL="0" distR="0" wp14:anchorId="33BA9FA9" wp14:editId="1FDA7928">
+            <wp:extent cx="2355011" cy="2673404"/>
+            <wp:effectExtent l="0" t="0" r="7620" b="0"/>
+            <wp:docPr id="12" name="Рисунок 12"/>
+            <wp:cNvGraphicFramePr>
+              <a:graphicFrameLocks xmlns:a="http://schemas.openxmlformats.org/drawingml/2006/main" noChangeAspect="1"/>
+            </wp:cNvGraphicFramePr>
+            <a:graphic xmlns:a="http://schemas.openxmlformats.org/drawingml/2006/main">
+              <a:graphicData uri="http://schemas.openxmlformats.org/drawingml/2006/picture">
+                <pic:pic xmlns:pic="http://schemas.openxmlformats.org/drawingml/2006/picture">
+                  <pic:nvPicPr>
+                    <pic:cNvPr id="1" name=""/>
+                    <pic:cNvPicPr/>
+                  </pic:nvPicPr>
+                  <pic:blipFill>
+                    <a:blip r:embed="rId14"/>
+                    <a:stretch>
+                      <a:fillRect/>
+                    </a:stretch>
+                  </pic:blipFill>
+                  <pic:spPr>
+                    <a:xfrm>
+                      <a:off x="0" y="0"/>
+                      <a:ext cx="2365612" cy="2685438"/>
+                    </a:xfrm>
+                    <a:prstGeom prst="rect">
+                      <a:avLst/>
+                    </a:prstGeom>
+                  </pic:spPr>
+                </pic:pic>
+              </a:graphicData>
+            </a:graphic>
+          </wp:inline>
+        </w:drawing>
+      </w:r>
+    </w:p>
+    <w:p>
+      <w:pPr>
+        <w:jc w:val="center"/>
+        <w:rPr>
+          <w:rFonts w:ascii="Times New Roman" w:hAnsi="Times New Roman" w:cs="Times New Roman"/>
+          <w:lang w:val="en-US"/>
+        </w:rPr>
+      </w:pPr>
+      <w:r>
+        <w:rPr>
+          <w:rFonts w:ascii="Times New Roman" w:hAnsi="Times New Roman" w:cs="Times New Roman"/>
+        </w:rPr>
+        <w:t>Рис</w:t>
+      </w:r>
+      <w:r>
+        <w:rPr>
+          <w:rFonts w:ascii="Times New Roman" w:hAnsi="Times New Roman" w:cs="Times New Roman"/>
+          <w:lang w:val="en-US"/>
+        </w:rPr>
+        <w:t>.3.</w:t>
+      </w:r>
+      <w:r>
+        <w:rPr>
+          <w:rFonts w:ascii="Times New Roman" w:hAnsi="Times New Roman" w:cs="Times New Roman"/>
+          <w:lang w:val="en-US"/>
+        </w:rPr>
+        <w:t>1</w:t>
+      </w:r>
+      <w:r>
+        <w:rPr>
+          <w:rFonts w:ascii="Times New Roman" w:hAnsi="Times New Roman" w:cs="Times New Roman"/>
+          <w:lang w:val="en-US"/>
+        </w:rPr>
+        <w:t xml:space="preserve"> </w:t>
+      </w:r>
+      <w:r>
+        <w:rPr>
+          <w:rFonts w:ascii="Times New Roman" w:hAnsi="Times New Roman" w:cs="Times New Roman"/>
+        </w:rPr>
+        <w:t>Реализация</w:t>
+      </w:r>
+      <w:r>
+        <w:rPr>
+          <w:rFonts w:ascii="Times New Roman" w:hAnsi="Times New Roman" w:cs="Times New Roman"/>
+          <w:lang w:val="en-US"/>
+        </w:rPr>
+        <w:t xml:space="preserve"> </w:t>
+      </w:r>
+      <w:r>
+        <w:rPr>
+          <w:rFonts w:ascii="Times New Roman" w:hAnsi="Times New Roman" w:cs="Times New Roman"/>
+        </w:rPr>
+        <w:t>коллекции</w:t>
+      </w:r>
+      <w:r>
+        <w:rPr>
+          <w:rFonts w:ascii="Times New Roman" w:hAnsi="Times New Roman" w:cs="Times New Roman"/>
+          <w:lang w:val="en-US"/>
+        </w:rPr>
+        <w:t xml:space="preserve"> Dictionary</w:t>
+      </w:r>
+      <w:r>
+        <w:rPr>
+          <w:rFonts w:ascii="Times New Roman" w:hAnsi="Times New Roman" w:cs="Times New Roman"/>
+          <w:lang w:val="en-US"/>
+        </w:rPr>
+        <w:t>: OrderedDictionary</w:t>
+      </w:r>
+    </w:p>
+    <w:p>
+      <w:pPr>
+        <w:jc w:val="center"/>
+        <w:rPr>
+          <w:rFonts w:ascii="Times New Roman" w:hAnsi="Times New Roman" w:cs="Times New Roman"/>
+          <w:lang w:val="en-US"/>
+        </w:rPr>
+      </w:pPr>
+      <w:r>
+        <w:rPr>
+          <w:rFonts w:ascii="Times New Roman" w:hAnsi="Times New Roman" w:cs="Times New Roman"/>
+          <w:lang w:val="en-US"/>
+        </w:rPr>
+        <w:drawing>
+          <wp:inline distT="0" distB="0" distL="0" distR="0" wp14:anchorId="0B8079A1" wp14:editId="09C41830">
+            <wp:extent cx="2303253" cy="1024453"/>
+            <wp:effectExtent l="0" t="0" r="1905" b="4445"/>
+            <wp:docPr id="13" name="Рисунок 13"/>
+            <wp:cNvGraphicFramePr>
+              <a:graphicFrameLocks xmlns:a="http://schemas.openxmlformats.org/drawingml/2006/main" noChangeAspect="1"/>
+            </wp:cNvGraphicFramePr>
+            <a:graphic xmlns:a="http://schemas.openxmlformats.org/drawingml/2006/main">
+              <a:graphicData uri="http://schemas.openxmlformats.org/drawingml/2006/picture">
+                <pic:pic xmlns:pic="http://schemas.openxmlformats.org/drawingml/2006/picture">
+                  <pic:nvPicPr>
+                    <pic:cNvPr id="1" name=""/>
+                    <pic:cNvPicPr/>
+                  </pic:nvPicPr>
+                  <pic:blipFill>
+                    <a:blip r:embed="rId15"/>
+                    <a:stretch>
+                      <a:fillRect/>
+                    </a:stretch>
+                  </pic:blipFill>
+                  <pic:spPr>
+                    <a:xfrm>
+                      <a:off x="0" y="0"/>
+                      <a:ext cx="2349723" cy="1045122"/>
+                    </a:xfrm>
+                    <a:prstGeom prst="rect">
+                      <a:avLst/>
+                    </a:prstGeom>
+                  </pic:spPr>
+                </pic:pic>
+              </a:graphicData>
+            </a:graphic>
+          </wp:inline>
+        </w:drawing>
+      </w:r>
+    </w:p>
+    <w:p>
+      <w:pPr>
+        <w:jc w:val="center"/>
+        <w:rPr>
+          <w:rFonts w:ascii="Times New Roman" w:hAnsi="Times New Roman" w:cs="Times New Roman"/>
+        </w:rPr>
+      </w:pPr>
+      <w:r>
+        <w:rPr>
+          <w:rFonts w:ascii="Times New Roman" w:hAnsi="Times New Roman" w:cs="Times New Roman"/>
+        </w:rPr>
+        <w:t>Рис.3.</w:t>
+      </w:r>
+      <w:r>
+        <w:rPr>
+          <w:rFonts w:ascii="Times New Roman" w:hAnsi="Times New Roman" w:cs="Times New Roman"/>
+        </w:rPr>
+        <w:t>2</w:t>
+      </w:r>
+      <w:r>
+        <w:rPr>
+          <w:rFonts w:ascii="Times New Roman" w:hAnsi="Times New Roman" w:cs="Times New Roman"/>
+        </w:rPr>
+        <w:t xml:space="preserve"> Реализация кода программы</w:t>
+      </w:r>
+    </w:p>
+    <w:p>
+      <w:pPr>
+        <w:jc w:val="center"/>
+        <w:rPr>
+          <w:rFonts w:ascii="Times New Roman" w:hAnsi="Times New Roman" w:cs="Times New Roman"/>
+        </w:rPr>
+      </w:pPr>
+      <w:r>
+        <w:rPr>
+          <w:rFonts w:ascii="Times New Roman" w:hAnsi="Times New Roman" w:cs="Times New Roman"/>
+        </w:rPr>
+        <w:lastRenderedPageBreak/>
+        <w:drawing>
+          <wp:inline distT="0" distB="0" distL="0" distR="0" wp14:anchorId="17FA65F6" wp14:editId="36EC6731">
+            <wp:extent cx="1057423" cy="323895"/>
+            <wp:effectExtent l="0" t="0" r="9525" b="0"/>
+            <wp:docPr id="14" name="Рисунок 14"/>
+            <wp:cNvGraphicFramePr>
+              <a:graphicFrameLocks xmlns:a="http://schemas.openxmlformats.org/drawingml/2006/main" noChangeAspect="1"/>
+            </wp:cNvGraphicFramePr>
+            <a:graphic xmlns:a="http://schemas.openxmlformats.org/drawingml/2006/main">
+              <a:graphicData uri="http://schemas.openxmlformats.org/drawingml/2006/picture">
+                <pic:pic xmlns:pic="http://schemas.openxmlformats.org/drawingml/2006/picture">
+                  <pic:nvPicPr>
+                    <pic:cNvPr id="1" name=""/>
+                    <pic:cNvPicPr/>
+                  </pic:nvPicPr>
+                  <pic:blipFill>
+                    <a:blip r:embed="rId16"/>
+                    <a:stretch>
+                      <a:fillRect/>
+                    </a:stretch>
+                  </pic:blipFill>
+                  <pic:spPr>
+                    <a:xfrm>
+                      <a:off x="0" y="0"/>
+                      <a:ext cx="1057423" cy="323895"/>
+                    </a:xfrm>
+                    <a:prstGeom prst="rect">
+                      <a:avLst/>
+                    </a:prstGeom>
+                  </pic:spPr>
+                </pic:pic>
+              </a:graphicData>
+            </a:graphic>
+          </wp:inline>
+        </w:drawing>
+      </w:r>
+    </w:p>
+    <w:p>
+      <w:pPr>
+        <w:jc w:val="center"/>
+        <w:rPr>
+          <w:rFonts w:ascii="Times New Roman" w:hAnsi="Times New Roman" w:cs="Times New Roman"/>
+        </w:rPr>
+      </w:pPr>
+      <w:r>
+        <w:rPr>
+          <w:rFonts w:ascii="Times New Roman" w:hAnsi="Times New Roman" w:cs="Times New Roman"/>
+        </w:rPr>
+        <w:t>Рис.3.</w:t>
+      </w:r>
+      <w:r>
+        <w:rPr>
+          <w:rFonts w:ascii="Times New Roman" w:hAnsi="Times New Roman" w:cs="Times New Roman"/>
         </w:rPr>
         <w:t>3</w:t>
       </w:r>
-    </w:p>
-    <w:p>
-      <w:pPr>
-        <w:jc w:val="center"/>
-        <w:rPr>
-          <w:rFonts w:ascii="Times New Roman" w:hAnsi="Times New Roman" w:cs="Times New Roman"/>
-        </w:rPr>
-      </w:pPr>
-    </w:p>
-    <w:p>
-      <w:pPr>
-        <w:jc w:val="center"/>
-        <w:rPr>
-          <w:rFonts w:ascii="Times New Roman" w:hAnsi="Times New Roman" w:cs="Times New Roman"/>
-        </w:rPr>
-      </w:pPr>
-      <w:r>
-        <w:rPr>
-          <w:rFonts w:ascii="Times New Roman" w:hAnsi="Times New Roman" w:cs="Times New Roman"/>
-        </w:rPr>
-        <w:t>Рис.3.1 Реализация класса</w:t>
-      </w:r>
-    </w:p>
-    <w:p>
-      <w:pPr>
-        <w:jc w:val="center"/>
-        <w:rPr>
-          <w:rFonts w:ascii="Times New Roman" w:hAnsi="Times New Roman" w:cs="Times New Roman"/>
-        </w:rPr>
-      </w:pPr>
-    </w:p>
-    <w:p>
-      <w:pPr>
-        <w:jc w:val="center"/>
-        <w:rPr>
-          <w:rFonts w:ascii="Times New Roman" w:hAnsi="Times New Roman" w:cs="Times New Roman"/>
-        </w:rPr>
-      </w:pPr>
-      <w:r>
-        <w:rPr>
-          <w:rFonts w:ascii="Times New Roman" w:hAnsi="Times New Roman" w:cs="Times New Roman"/>
-        </w:rPr>
-        <w:t>Рис.3.2 Реализация коллекции</w:t>
+      <w:r>
+        <w:rPr>
+          <w:rFonts w:ascii="Times New Roman" w:hAnsi="Times New Roman" w:cs="Times New Roman"/>
+        </w:rPr>
+        <w:t xml:space="preserve"> Результат работы программы</w:t>
+      </w:r>
+    </w:p>
+    <w:p>
+      <w:pPr>
+        <w:rPr>
+          <w:rFonts w:ascii="Times New Roman" w:hAnsi="Times New Roman" w:cs="Times New Roman"/>
+        </w:rPr>
+      </w:pPr>
+      <w:r>
+        <w:rPr>
+          <w:rFonts w:ascii="Times New Roman" w:hAnsi="Times New Roman" w:cs="Times New Roman"/>
+        </w:rPr>
+        <w:t>Результат работы программы соответствует ожидаемому.</w:t>
       </w:r>
       <w:bookmarkStart w:id="0" w:name="_GoBack"/>
       <w:bookmarkEnd w:id="0"/>
-    </w:p>
-    <w:p>
-      <w:pPr>
-        <w:jc w:val="center"/>
-        <w:rPr>
-          <w:rFonts w:ascii="Times New Roman" w:hAnsi="Times New Roman" w:cs="Times New Roman"/>
-        </w:rPr>
-      </w:pPr>
-    </w:p>
-    <w:p>
-      <w:pPr>
-        <w:jc w:val="center"/>
-        <w:rPr>
-          <w:rFonts w:ascii="Times New Roman" w:hAnsi="Times New Roman" w:cs="Times New Roman"/>
-        </w:rPr>
-      </w:pPr>
-      <w:r>
-        <w:rPr>
-          <w:rFonts w:ascii="Times New Roman" w:hAnsi="Times New Roman" w:cs="Times New Roman"/>
-        </w:rPr>
-        <w:t>Рис.3.3 Реализация кода программы</w:t>
-      </w:r>
-    </w:p>
-    <w:p>
-      <w:pPr>
-        <w:jc w:val="center"/>
-        <w:rPr>
-          <w:rFonts w:ascii="Times New Roman" w:hAnsi="Times New Roman" w:cs="Times New Roman"/>
-        </w:rPr>
-      </w:pPr>
-    </w:p>
-    <w:p>
-      <w:pPr>
-        <w:jc w:val="center"/>
-        <w:rPr>
-          <w:rFonts w:ascii="Times New Roman" w:hAnsi="Times New Roman" w:cs="Times New Roman"/>
-        </w:rPr>
-      </w:pPr>
-      <w:r>
-        <w:rPr>
-          <w:rFonts w:ascii="Times New Roman" w:hAnsi="Times New Roman" w:cs="Times New Roman"/>
-        </w:rPr>
-        <w:t>Рис.3.4 Результат работы программы</w:t>
-      </w:r>
-    </w:p>
-    <w:p>
-      <w:pPr>
-        <w:jc w:val="center"/>
-        <w:rPr>
-          <w:rFonts w:ascii="Times New Roman" w:hAnsi="Times New Roman" w:cs="Times New Roman"/>
-        </w:rPr>
-      </w:pPr>
     </w:p>
     <w:sectPr>
       <w:pgSz w:w="11906" w:h="16838"/>
